--- a/Documentacao.docx
+++ b/Documentacao.docx
@@ -3772,44 +3772,12 @@
     </w:p>
     <w:p>
       <w:pPr>
-        <w:spacing w:before="0" w:after="0" w:line="336" w:lineRule="auto"/>
-        <w:jc w:val="both"/>
-        <w:rPr>
-          <w:rFonts w:ascii="Arial Nova" w:eastAsia="Arial Nova" w:hAnsi="Arial Nova" w:cs="Arial"/>
-          <w:sz w:val="32"/>
-          <w:szCs w:val="32"/>
-        </w:rPr>
-      </w:pPr>
-    </w:p>
-    <w:p>
-      <w:pPr>
-        <w:spacing w:before="0" w:after="0" w:line="336" w:lineRule="auto"/>
-        <w:jc w:val="both"/>
-        <w:rPr>
-          <w:rFonts w:ascii="Arial Nova" w:eastAsia="Arial Nova" w:hAnsi="Arial Nova" w:cs="Arial"/>
-          <w:sz w:val="32"/>
-          <w:szCs w:val="32"/>
-        </w:rPr>
-      </w:pPr>
-    </w:p>
-    <w:p>
-      <w:pPr>
-        <w:spacing w:before="0" w:after="0" w:line="336" w:lineRule="auto"/>
-        <w:jc w:val="both"/>
-        <w:rPr>
-          <w:rFonts w:ascii="Arial Nova" w:eastAsia="Arial Nova" w:hAnsi="Arial Nova" w:cs="Arial"/>
-          <w:sz w:val="32"/>
-          <w:szCs w:val="32"/>
-        </w:rPr>
-      </w:pPr>
-    </w:p>
-    <w:p>
-      <w:pPr>
         <w:pStyle w:val="Ttulo1"/>
       </w:pPr>
       <w:bookmarkStart w:id="12" w:name="_Toc174727658"/>
       <w:bookmarkStart w:id="13" w:name="_Toc131025944"/>
       <w:r>
+        <w:lastRenderedPageBreak/>
         <w:t>Requisitos</w:t>
       </w:r>
       <w:bookmarkEnd w:id="12"/>
@@ -4142,7 +4110,6 @@
         <w:rPr>
           <w:szCs w:val="32"/>
         </w:rPr>
-        <w:lastRenderedPageBreak/>
         <w:t>Diagrama de solução</w:t>
       </w:r>
       <w:r>
@@ -4209,6 +4176,7 @@
       <w:bookmarkStart w:id="14" w:name="_Toc1507596149"/>
       <w:bookmarkStart w:id="15" w:name="_Toc131025945"/>
       <w:r>
+        <w:lastRenderedPageBreak/>
         <w:t>Premissas</w:t>
       </w:r>
       <w:bookmarkEnd w:id="14"/>
@@ -4459,6 +4427,24 @@
           <w:szCs w:val="32"/>
         </w:rPr>
       </w:pPr>
+      <w:r>
+        <w:rPr>
+          <w:rFonts w:cs="Arial"/>
+          <w:szCs w:val="32"/>
+        </w:rPr>
+        <w:br w:type="page"/>
+      </w:r>
+    </w:p>
+    <w:p>
+      <w:pPr>
+        <w:pStyle w:val="PargrafodaLista"/>
+        <w:spacing w:before="0" w:after="0"/>
+        <w:ind w:firstLine="0"/>
+        <w:rPr>
+          <w:rFonts w:cs="Arial"/>
+          <w:szCs w:val="32"/>
+        </w:rPr>
+      </w:pPr>
     </w:p>
     <w:p>
       <w:pPr>
@@ -4468,6 +4454,77 @@
           <w:rFonts w:ascii="Arial Nova" w:hAnsi="Arial Nova" w:cs="Arial"/>
         </w:rPr>
       </w:pPr>
+      <w:r>
+        <w:rPr>
+          <w:rFonts w:ascii="Arial Nova" w:hAnsi="Arial Nova"/>
+          <w:noProof/>
+          <w:color w:val="C00000"/>
+          <w:sz w:val="32"/>
+          <w:szCs w:val="32"/>
+        </w:rPr>
+        <w:drawing>
+          <wp:anchor distT="0" distB="0" distL="114300" distR="114300" simplePos="0" relativeHeight="251667456" behindDoc="1" locked="0" layoutInCell="1" allowOverlap="1" wp14:anchorId="4D891D5D" wp14:editId="378599DF">
+            <wp:simplePos x="0" y="0"/>
+            <wp:positionH relativeFrom="margin">
+              <wp:align>right</wp:align>
+            </wp:positionH>
+            <wp:positionV relativeFrom="paragraph">
+              <wp:posOffset>871311</wp:posOffset>
+            </wp:positionV>
+            <wp:extent cx="5725795" cy="6008914"/>
+            <wp:effectExtent l="0" t="0" r="0" b="0"/>
+            <wp:wrapNone/>
+            <wp:docPr id="320219184" name="Imagem 320219184" descr="Logotipo, nome da empresa&#10;&#10;Descrição gerada automaticamente"/>
+            <wp:cNvGraphicFramePr>
+              <a:graphicFrameLocks xmlns:a="http://schemas.openxmlformats.org/drawingml/2006/main" noChangeAspect="1"/>
+            </wp:cNvGraphicFramePr>
+            <a:graphic xmlns:a="http://schemas.openxmlformats.org/drawingml/2006/main">
+              <a:graphicData uri="http://schemas.openxmlformats.org/drawingml/2006/picture">
+                <pic:pic xmlns:pic="http://schemas.openxmlformats.org/drawingml/2006/picture">
+                  <pic:nvPicPr>
+                    <pic:cNvPr id="4" name="Imagem 4" descr="Logotipo, nome da empresa&#10;&#10;Descrição gerada automaticamente"/>
+                    <pic:cNvPicPr>
+                      <a:picLocks noChangeAspect="1" noChangeArrowheads="1"/>
+                    </pic:cNvPicPr>
+                  </pic:nvPicPr>
+                  <pic:blipFill>
+                    <a:blip r:embed="rId8">
+                      <a:extLst>
+                        <a:ext uri="{28A0092B-C50C-407E-A947-70E740481C1C}">
+                          <a14:useLocalDpi xmlns:a14="http://schemas.microsoft.com/office/drawing/2010/main" val="0"/>
+                        </a:ext>
+                      </a:extLst>
+                    </a:blip>
+                    <a:srcRect/>
+                    <a:stretch>
+                      <a:fillRect/>
+                    </a:stretch>
+                  </pic:blipFill>
+                  <pic:spPr bwMode="auto">
+                    <a:xfrm>
+                      <a:off x="0" y="0"/>
+                      <a:ext cx="5725795" cy="6008914"/>
+                    </a:xfrm>
+                    <a:prstGeom prst="rect">
+                      <a:avLst/>
+                    </a:prstGeom>
+                    <a:noFill/>
+                    <a:ln>
+                      <a:noFill/>
+                    </a:ln>
+                  </pic:spPr>
+                </pic:pic>
+              </a:graphicData>
+            </a:graphic>
+            <wp14:sizeRelH relativeFrom="margin">
+              <wp14:pctWidth>0</wp14:pctWidth>
+            </wp14:sizeRelH>
+            <wp14:sizeRelV relativeFrom="margin">
+              <wp14:pctHeight>0</wp14:pctHeight>
+            </wp14:sizeRelV>
+          </wp:anchor>
+        </w:drawing>
+      </w:r>
     </w:p>
     <w:sectPr>
       <w:headerReference w:type="default" r:id="rId17"/>
